--- a/Ciberseguridad/Practica3_Seguridad_Pasiva_Completo.docx
+++ b/Ciberseguridad/Practica3_Seguridad_Pasiva_Completo.docx
@@ -13,7 +13,7 @@
         <w:rPr>
           <w:lang w:val="es-ES"/>
         </w:rPr>
-        <w:t>Práctica 3 - Seguridad pasiva (Solución)</w:t>
+        <w:t>Práctica 3 - Seguridad pasiva</w:t>
       </w:r>
     </w:p>
     <w:p>
@@ -321,7 +321,7 @@
           <w:lang w:val="es-ES"/>
         </w:rPr>
         <w:pict w14:anchorId="591D06DF">
-          <v:rect id="_x0000_i1056" style="width:0;height:1.5pt" o:hralign="center" o:hrstd="t" o:hr="t" fillcolor="#a0a0a0" stroked="f"/>
+          <v:rect id="_x0000_i1025" style="width:0;height:1.5pt" o:hralign="center" o:hrstd="t" o:hr="t" fillcolor="#a0a0a0" stroked="f"/>
         </w:pict>
       </w:r>
     </w:p>
@@ -1407,7 +1407,7 @@
           <w:lang w:val="es-ES"/>
         </w:rPr>
         <w:pict w14:anchorId="499D6EE1">
-          <v:rect id="_x0000_i1057" style="width:0;height:1.5pt" o:hralign="center" o:hrstd="t" o:hr="t" fillcolor="#a0a0a0" stroked="f"/>
+          <v:rect id="_x0000_i1026" style="width:0;height:1.5pt" o:hralign="center" o:hrstd="t" o:hr="t" fillcolor="#a0a0a0" stroked="f"/>
         </w:pict>
       </w:r>
     </w:p>
@@ -3701,37 +3701,58 @@
       <w:proofErr w:type="spellEnd"/>
     </w:p>
     <w:p>
-      <w:r>
-        <w:t xml:space="preserve">DISKPART&gt; list volume    </w:t>
+      <w:pPr>
+        <w:rPr>
+          <w:lang w:val="es-ES"/>
+        </w:rPr>
+      </w:pPr>
+      <w:r>
+        <w:rPr>
+          <w:lang w:val="es-ES"/>
+        </w:rPr>
+        <w:t xml:space="preserve">DISKPART&gt; </w:t>
+      </w:r>
+      <w:proofErr w:type="spellStart"/>
+      <w:r>
+        <w:rPr>
+          <w:lang w:val="es-ES"/>
+        </w:rPr>
+        <w:t>list</w:t>
+      </w:r>
+      <w:proofErr w:type="spellEnd"/>
+      <w:r>
+        <w:rPr>
+          <w:lang w:val="es-ES"/>
+        </w:rPr>
+        <w:t xml:space="preserve"> </w:t>
+      </w:r>
+      <w:proofErr w:type="spellStart"/>
+      <w:r>
+        <w:rPr>
+          <w:lang w:val="es-ES"/>
+        </w:rPr>
+        <w:t>volume</w:t>
+      </w:r>
+      <w:proofErr w:type="spellEnd"/>
+      <w:r>
+        <w:rPr>
+          <w:lang w:val="es-ES"/>
+        </w:rPr>
+        <w:t xml:space="preserve">    </w:t>
       </w:r>
       <w:proofErr w:type="gramStart"/>
       <w:r>
+        <w:rPr>
+          <w:lang w:val="es-ES"/>
+        </w:rPr>
         <w:t xml:space="preserve">   (</w:t>
       </w:r>
-      <w:proofErr w:type="spellStart"/>
       <w:proofErr w:type="gramEnd"/>
       <w:r>
-        <w:t>identificar</w:t>
-      </w:r>
-      <w:proofErr w:type="spellEnd"/>
-      <w:r>
-        <w:t xml:space="preserve"> </w:t>
-      </w:r>
-      <w:proofErr w:type="spellStart"/>
-      <w:r>
-        <w:t>el</w:t>
-      </w:r>
-      <w:proofErr w:type="spellEnd"/>
-      <w:r>
-        <w:t xml:space="preserve"> </w:t>
-      </w:r>
-      <w:proofErr w:type="spellStart"/>
-      <w:r>
-        <w:t>volumen</w:t>
-      </w:r>
-      <w:proofErr w:type="spellEnd"/>
-      <w:r>
-        <w:t xml:space="preserve"> RAID5)</w:t>
+        <w:rPr>
+          <w:lang w:val="es-ES"/>
+        </w:rPr>
+        <w:t>identificar el volumen RAID5)</w:t>
       </w:r>
     </w:p>
     <w:p>
@@ -5067,83 +5088,38 @@
       </w:r>
     </w:p>
     <w:p>
-      <w:pPr>
-        <w:rPr>
-          <w:lang w:val="es-ES"/>
-        </w:rPr>
-      </w:pPr>
-      <w:r>
-        <w:rPr>
-          <w:lang w:val="es-ES"/>
-        </w:rPr>
-        <w:t xml:space="preserve">            Internet</w:t>
+      <w:r>
+        <w:rPr>
+          <w:lang w:val="es-ES"/>
+        </w:rPr>
+        <w:t xml:space="preserve">            </w:t>
+      </w:r>
+      <w:r>
+        <w:t>Internet</w:t>
       </w:r>
     </w:p>
     <w:p>
-      <w:pPr>
-        <w:rPr>
-          <w:lang w:val="es-ES"/>
-        </w:rPr>
-      </w:pPr>
-      <w:r>
-        <w:rPr>
-          <w:lang w:val="es-ES"/>
-        </w:rPr>
+      <w:r>
         <w:t xml:space="preserve">               |</w:t>
       </w:r>
     </w:p>
     <w:p>
-      <w:pPr>
-        <w:rPr>
-          <w:lang w:val="es-ES"/>
-        </w:rPr>
-      </w:pPr>
-      <w:r>
-        <w:rPr>
-          <w:lang w:val="es-ES"/>
-        </w:rPr>
-        <w:t xml:space="preserve">            </w:t>
-      </w:r>
-      <w:proofErr w:type="spellStart"/>
-      <w:r>
-        <w:rPr>
-          <w:lang w:val="es-ES"/>
-        </w:rPr>
-        <w:t>Router</w:t>
-      </w:r>
-      <w:proofErr w:type="spellEnd"/>
+      <w:r>
+        <w:t xml:space="preserve">            Router</w:t>
+      </w:r>
     </w:p>
     <w:p>
-      <w:pPr>
-        <w:rPr>
-          <w:lang w:val="es-ES"/>
-        </w:rPr>
-      </w:pPr>
-      <w:r>
-        <w:rPr>
-          <w:lang w:val="es-ES"/>
-        </w:rPr>
+      <w:r>
         <w:t xml:space="preserve">               |</w:t>
       </w:r>
     </w:p>
     <w:p>
-      <w:pPr>
-        <w:rPr>
-          <w:lang w:val="es-ES"/>
-        </w:rPr>
-      </w:pPr>
-      <w:r>
-        <w:rPr>
-          <w:lang w:val="es-ES"/>
-        </w:rPr>
+      <w:r>
         <w:t xml:space="preserve">        -----------------</w:t>
       </w:r>
     </w:p>
     <w:p>
       <w:r>
-        <w:rPr>
-          <w:lang w:val="es-ES"/>
-        </w:rPr>
         <w:t xml:space="preserve">        </w:t>
       </w:r>
       <w:r>
@@ -5169,39 +5145,20 @@
       </w:r>
     </w:p>
     <w:p>
-      <w:pPr>
-        <w:rPr>
-          <w:lang w:val="es-ES"/>
-        </w:rPr>
-      </w:pPr>
       <w:r>
         <w:t xml:space="preserve">        </w:t>
       </w:r>
       <w:r>
-        <w:rPr>
-          <w:lang w:val="es-ES"/>
-        </w:rPr>
         <w:t>|</w:t>
       </w:r>
     </w:p>
     <w:p>
-      <w:pPr>
-        <w:rPr>
-          <w:lang w:val="es-ES"/>
-        </w:rPr>
-      </w:pPr>
-      <w:r>
-        <w:rPr>
-          <w:lang w:val="es-ES"/>
-        </w:rPr>
+      <w:r>
         <w:t xml:space="preserve">   Windows Server VM</w:t>
       </w:r>
     </w:p>
     <w:p>
       <w:r>
-        <w:rPr>
-          <w:lang w:val="es-ES"/>
-        </w:rPr>
         <w:t xml:space="preserve">   </w:t>
       </w:r>
       <w:r>
@@ -6602,685 +6559,6 @@
     <w:p>
       <w:pPr>
         <w:rPr>
-          <w:b/>
-          <w:bCs/>
-          <w:lang w:val="es-ES"/>
-        </w:rPr>
-      </w:pPr>
-      <w:r>
-        <w:rPr>
-          <w:b/>
-          <w:bCs/>
-          <w:lang w:val="es-ES"/>
-        </w:rPr>
-        <w:t>9. Plantilla de correo para enviar la práctica</w:t>
-      </w:r>
-    </w:p>
-    <w:p>
-      <w:pPr>
-        <w:rPr>
-          <w:lang w:val="es-ES"/>
-        </w:rPr>
-      </w:pPr>
-      <w:r>
-        <w:rPr>
-          <w:b/>
-          <w:bCs/>
-          <w:lang w:val="es-ES"/>
-        </w:rPr>
-        <w:t>Para:</w:t>
-      </w:r>
-      <w:r>
-        <w:rPr>
-          <w:lang w:val="es-ES"/>
-        </w:rPr>
-        <w:t xml:space="preserve"> </w:t>
-      </w:r>
-      <w:hyperlink r:id="rId6" w:history="1">
-        <w:r>
-          <w:rPr>
-            <w:rStyle w:val="Hipervnculo"/>
-            <w:lang w:val="es-ES"/>
-          </w:rPr>
-          <w:t>gs.trabajos@gmail.com</w:t>
-        </w:r>
-      </w:hyperlink>
-      <w:r>
-        <w:rPr>
-          <w:lang w:val="es-ES"/>
-        </w:rPr>
-        <w:br/>
-      </w:r>
-      <w:r>
-        <w:rPr>
-          <w:b/>
-          <w:bCs/>
-          <w:lang w:val="es-ES"/>
-        </w:rPr>
-        <w:t>CC:</w:t>
-      </w:r>
-      <w:r>
-        <w:rPr>
-          <w:lang w:val="es-ES"/>
-        </w:rPr>
-        <w:t xml:space="preserve"> miembro1@ejemplo.com, miembro2@ejemplo.com, ... (añadir los emails reales del </w:t>
-      </w:r>
-      <w:r>
-        <w:rPr>
-          <w:lang w:val="es-ES"/>
-        </w:rPr>
-        <w:lastRenderedPageBreak/>
-        <w:t>equipo)</w:t>
-      </w:r>
-      <w:r>
-        <w:rPr>
-          <w:lang w:val="es-ES"/>
-        </w:rPr>
-        <w:br/>
-      </w:r>
-      <w:r>
-        <w:rPr>
-          <w:b/>
-          <w:bCs/>
-          <w:lang w:val="es-ES"/>
-        </w:rPr>
-        <w:t>Asunto:</w:t>
-      </w:r>
-      <w:r>
-        <w:rPr>
-          <w:lang w:val="es-ES"/>
-        </w:rPr>
-        <w:t xml:space="preserve"> </w:t>
-      </w:r>
-      <w:proofErr w:type="spellStart"/>
-      <w:r>
-        <w:rPr>
-          <w:lang w:val="es-ES"/>
-        </w:rPr>
-        <w:t>SyAD</w:t>
-      </w:r>
-      <w:proofErr w:type="spellEnd"/>
-      <w:r>
-        <w:rPr>
-          <w:lang w:val="es-ES"/>
-        </w:rPr>
-        <w:t xml:space="preserve"> - Práctica 3 - Seguridad pasiva</w:t>
-      </w:r>
-    </w:p>
-    <w:p>
-      <w:pPr>
-        <w:rPr>
-          <w:lang w:val="es-ES"/>
-        </w:rPr>
-      </w:pPr>
-      <w:r>
-        <w:rPr>
-          <w:b/>
-          <w:bCs/>
-          <w:lang w:val="es-ES"/>
-        </w:rPr>
-        <w:t>Cuerpo:</w:t>
-      </w:r>
-    </w:p>
-    <w:p>
-      <w:pPr>
-        <w:rPr>
-          <w:lang w:val="es-ES"/>
-        </w:rPr>
-      </w:pPr>
-      <w:r>
-        <w:rPr>
-          <w:lang w:val="es-ES"/>
-        </w:rPr>
-        <w:t>Adjuntamos la Práctica 3 (Seguridad pasiva) resuelta por el equipo:</w:t>
-      </w:r>
-    </w:p>
-    <w:p>
-      <w:pPr>
-        <w:rPr>
-          <w:lang w:val="es-ES"/>
-        </w:rPr>
-      </w:pPr>
-    </w:p>
-    <w:p>
-      <w:pPr>
-        <w:rPr>
-          <w:lang w:val="es-ES"/>
-        </w:rPr>
-      </w:pPr>
-      <w:r>
-        <w:rPr>
-          <w:lang w:val="es-ES"/>
-        </w:rPr>
-        <w:t>- Miembros: Nombre Apellido &lt;correo@ejemplo.com&gt; (poner todos los miembros en copia)</w:t>
-      </w:r>
-    </w:p>
-    <w:p>
-      <w:pPr>
-        <w:rPr>
-          <w:lang w:val="es-ES"/>
-        </w:rPr>
-      </w:pPr>
-      <w:r>
-        <w:rPr>
-          <w:lang w:val="es-ES"/>
-        </w:rPr>
-        <w:t>- Entregables incluidos: Documento "Práctica 3 - Seguridad pasiva (Solución).docx/</w:t>
-      </w:r>
-      <w:proofErr w:type="spellStart"/>
-      <w:r>
-        <w:rPr>
-          <w:lang w:val="es-ES"/>
-        </w:rPr>
-        <w:t>pdf</w:t>
-      </w:r>
-      <w:proofErr w:type="spellEnd"/>
-      <w:r>
-        <w:rPr>
-          <w:lang w:val="es-ES"/>
-        </w:rPr>
-        <w:t>" y capturas (carpeta 'capturas').</w:t>
-      </w:r>
-    </w:p>
-    <w:p>
-      <w:pPr>
-        <w:rPr>
-          <w:lang w:val="es-ES"/>
-        </w:rPr>
-      </w:pPr>
-    </w:p>
-    <w:p>
-      <w:pPr>
-        <w:rPr>
-          <w:lang w:val="es-ES"/>
-        </w:rPr>
-      </w:pPr>
-      <w:r>
-        <w:rPr>
-          <w:lang w:val="es-ES"/>
-        </w:rPr>
-        <w:t>Resumen corto:</w:t>
-      </w:r>
-    </w:p>
-    <w:p>
-      <w:pPr>
-        <w:rPr>
-          <w:lang w:val="es-ES"/>
-        </w:rPr>
-      </w:pPr>
-      <w:r>
-        <w:rPr>
-          <w:lang w:val="es-ES"/>
-        </w:rPr>
-        <w:t xml:space="preserve">Hemos respondido a las cuestiones teóricas, realizado pruebas prácticas de RAID1 y RAID5 en una VM Windows Server sobre VMware, calculado la potencia necesaria para un SAI y usado </w:t>
-      </w:r>
-      <w:proofErr w:type="spellStart"/>
-      <w:r>
-        <w:rPr>
-          <w:lang w:val="es-ES"/>
-        </w:rPr>
-        <w:t>CrystalDiskInfo</w:t>
-      </w:r>
-      <w:proofErr w:type="spellEnd"/>
-      <w:r>
-        <w:rPr>
-          <w:lang w:val="es-ES"/>
-        </w:rPr>
-        <w:t xml:space="preserve"> para evaluar SMART. Se incluye el mapa lógico y registro de pruebas con evidencias.</w:t>
-      </w:r>
-    </w:p>
-    <w:p>
-      <w:pPr>
-        <w:rPr>
-          <w:lang w:val="es-ES"/>
-        </w:rPr>
-      </w:pPr>
-    </w:p>
-    <w:p>
-      <w:pPr>
-        <w:rPr>
-          <w:lang w:val="es-ES"/>
-        </w:rPr>
-      </w:pPr>
-      <w:r>
-        <w:rPr>
-          <w:lang w:val="es-ES"/>
-        </w:rPr>
-        <w:t>Quedamos a disposición para cualquier corrección.</w:t>
-      </w:r>
-    </w:p>
-    <w:p>
-      <w:pPr>
-        <w:rPr>
-          <w:lang w:val="es-ES"/>
-        </w:rPr>
-      </w:pPr>
-    </w:p>
-    <w:p>
-      <w:pPr>
-        <w:rPr>
-          <w:lang w:val="es-ES"/>
-        </w:rPr>
-      </w:pPr>
-      <w:r>
-        <w:rPr>
-          <w:lang w:val="es-ES"/>
-        </w:rPr>
-        <w:t>Saludos,</w:t>
-      </w:r>
-    </w:p>
-    <w:p>
-      <w:pPr>
-        <w:rPr>
-          <w:lang w:val="es-ES"/>
-        </w:rPr>
-      </w:pPr>
-      <w:r>
-        <w:rPr>
-          <w:lang w:val="es-ES"/>
-        </w:rPr>
-        <w:t>Equipo X</w:t>
-      </w:r>
-    </w:p>
-    <w:p>
-      <w:pPr>
-        <w:rPr>
-          <w:lang w:val="es-ES"/>
-        </w:rPr>
-      </w:pPr>
-      <w:r>
-        <w:rPr>
-          <w:b/>
-          <w:bCs/>
-          <w:lang w:val="es-ES"/>
-        </w:rPr>
-        <w:t>Adjuntos recomendados:</w:t>
-      </w:r>
-    </w:p>
-    <w:p>
-      <w:pPr>
-        <w:numPr>
-          <w:ilvl w:val="0"/>
-          <w:numId w:val="25"/>
-        </w:numPr>
-        <w:rPr>
-          <w:lang w:val="es-ES"/>
-        </w:rPr>
-      </w:pPr>
-      <w:r>
-        <w:rPr>
-          <w:lang w:val="es-ES"/>
-        </w:rPr>
-        <w:t>Documento principal (este archivo en PDF o DOCX)</w:t>
-      </w:r>
-    </w:p>
-    <w:p>
-      <w:pPr>
-        <w:numPr>
-          <w:ilvl w:val="0"/>
-          <w:numId w:val="25"/>
-        </w:numPr>
-        <w:rPr>
-          <w:lang w:val="es-ES"/>
-        </w:rPr>
-      </w:pPr>
-      <w:r>
-        <w:rPr>
-          <w:lang w:val="es-ES"/>
-        </w:rPr>
-        <w:t>Carpeta capturas con todas las capturas numeradas y referenciadas en el documento</w:t>
-      </w:r>
-    </w:p>
-    <w:p>
-      <w:pPr>
-        <w:numPr>
-          <w:ilvl w:val="0"/>
-          <w:numId w:val="25"/>
-        </w:numPr>
-        <w:rPr>
-          <w:lang w:val="es-ES"/>
-        </w:rPr>
-      </w:pPr>
-      <w:r>
-        <w:rPr>
-          <w:lang w:val="es-ES"/>
-        </w:rPr>
-        <w:t xml:space="preserve">(Opcional) un archivo ZIP con los VMDK </w:t>
-      </w:r>
-      <w:proofErr w:type="spellStart"/>
-      <w:r>
-        <w:rPr>
-          <w:lang w:val="es-ES"/>
-        </w:rPr>
-        <w:t>snapshots</w:t>
-      </w:r>
-      <w:proofErr w:type="spellEnd"/>
-      <w:r>
-        <w:rPr>
-          <w:lang w:val="es-ES"/>
-        </w:rPr>
-        <w:t xml:space="preserve"> si se solicita</w:t>
-      </w:r>
-    </w:p>
-    <w:p>
-      <w:pPr>
-        <w:rPr>
-          <w:b/>
-          <w:bCs/>
-          <w:lang w:val="es-ES"/>
-        </w:rPr>
-      </w:pPr>
-      <w:r>
-        <w:rPr>
-          <w:b/>
-          <w:bCs/>
-          <w:lang w:val="es-ES"/>
-        </w:rPr>
-        <w:t>10. Conclusiones y recomendaciones</w:t>
-      </w:r>
-    </w:p>
-    <w:p>
-      <w:pPr>
-        <w:numPr>
-          <w:ilvl w:val="0"/>
-          <w:numId w:val="26"/>
-        </w:numPr>
-        <w:rPr>
-          <w:lang w:val="es-ES"/>
-        </w:rPr>
-      </w:pPr>
-      <w:r>
-        <w:rPr>
-          <w:lang w:val="es-ES"/>
-        </w:rPr>
-        <w:t xml:space="preserve">La </w:t>
-      </w:r>
-      <w:r>
-        <w:rPr>
-          <w:b/>
-          <w:bCs/>
-          <w:lang w:val="es-ES"/>
-        </w:rPr>
-        <w:t>seguridad pasiva</w:t>
-      </w:r>
-      <w:r>
-        <w:rPr>
-          <w:lang w:val="es-ES"/>
-        </w:rPr>
-        <w:t xml:space="preserve"> es clave para limitar impactos: SAI, </w:t>
-      </w:r>
-      <w:proofErr w:type="spellStart"/>
-      <w:r>
-        <w:rPr>
-          <w:lang w:val="es-ES"/>
-        </w:rPr>
-        <w:t>backups</w:t>
-      </w:r>
-      <w:proofErr w:type="spellEnd"/>
-      <w:r>
-        <w:rPr>
-          <w:lang w:val="es-ES"/>
-        </w:rPr>
-        <w:t xml:space="preserve"> y RAID son medidas fundamentales y complementarias.</w:t>
-      </w:r>
-    </w:p>
-    <w:p>
-      <w:pPr>
-        <w:numPr>
-          <w:ilvl w:val="0"/>
-          <w:numId w:val="26"/>
-        </w:numPr>
-        <w:rPr>
-          <w:lang w:val="es-ES"/>
-        </w:rPr>
-      </w:pPr>
-      <w:r>
-        <w:rPr>
-          <w:lang w:val="es-ES"/>
-        </w:rPr>
-        <w:t xml:space="preserve">Para el SAI, escoger una unidad </w:t>
-      </w:r>
-      <w:r>
-        <w:rPr>
-          <w:b/>
-          <w:bCs/>
-          <w:lang w:val="es-ES"/>
-        </w:rPr>
-        <w:t xml:space="preserve">1.5 </w:t>
-      </w:r>
-      <w:proofErr w:type="spellStart"/>
-      <w:r>
-        <w:rPr>
-          <w:b/>
-          <w:bCs/>
-          <w:lang w:val="es-ES"/>
-        </w:rPr>
-        <w:t>kVA</w:t>
-      </w:r>
-      <w:proofErr w:type="spellEnd"/>
-      <w:r>
-        <w:rPr>
-          <w:lang w:val="es-ES"/>
-        </w:rPr>
-        <w:t xml:space="preserve"> (o superior) en el ejemplo práctico proporciona margen y robustez.</w:t>
-      </w:r>
-    </w:p>
-    <w:p>
-      <w:pPr>
-        <w:numPr>
-          <w:ilvl w:val="0"/>
-          <w:numId w:val="26"/>
-        </w:numPr>
-        <w:rPr>
-          <w:lang w:val="es-ES"/>
-        </w:rPr>
-      </w:pPr>
-      <w:r>
-        <w:rPr>
-          <w:lang w:val="es-ES"/>
-        </w:rPr>
-        <w:lastRenderedPageBreak/>
-        <w:t xml:space="preserve">RAID (1 y 5) facilita continuidad ante fallo de disco, pero </w:t>
-      </w:r>
-      <w:r>
-        <w:rPr>
-          <w:b/>
-          <w:bCs/>
-          <w:lang w:val="es-ES"/>
-        </w:rPr>
-        <w:t>no sustituye a las copias de seguridad</w:t>
-      </w:r>
-      <w:r>
-        <w:rPr>
-          <w:lang w:val="es-ES"/>
-        </w:rPr>
-        <w:t>: RAID protege contra fallos de hardware, no contra borrados accidentales, corrupción o desastres.</w:t>
-      </w:r>
-    </w:p>
-    <w:p>
-      <w:pPr>
-        <w:numPr>
-          <w:ilvl w:val="0"/>
-          <w:numId w:val="26"/>
-        </w:numPr>
-        <w:rPr>
-          <w:lang w:val="es-ES"/>
-        </w:rPr>
-      </w:pPr>
-      <w:r>
-        <w:rPr>
-          <w:lang w:val="es-ES"/>
-        </w:rPr>
-        <w:t xml:space="preserve">Monitorizar SMART con herramientas como </w:t>
-      </w:r>
-      <w:proofErr w:type="spellStart"/>
-      <w:r>
-        <w:rPr>
-          <w:lang w:val="es-ES"/>
-        </w:rPr>
-        <w:t>CrystalDiskInfo</w:t>
-      </w:r>
-      <w:proofErr w:type="spellEnd"/>
-      <w:r>
-        <w:rPr>
-          <w:lang w:val="es-ES"/>
-        </w:rPr>
-        <w:t xml:space="preserve"> y establecer umbrales de sustitución preventiva mejora la fiabilidad.</w:t>
-      </w:r>
-    </w:p>
-    <w:p>
-      <w:pPr>
-        <w:rPr>
-          <w:lang w:val="es-ES"/>
-        </w:rPr>
-      </w:pPr>
-      <w:r>
-        <w:rPr>
-          <w:lang w:val="es-ES"/>
-        </w:rPr>
-        <w:pict w14:anchorId="37B38DB9">
-          <v:rect id="_x0000_i1058" style="width:0;height:1.5pt" o:hralign="center" o:hrstd="t" o:hr="t" fillcolor="#a0a0a0" stroked="f"/>
-        </w:pict>
-      </w:r>
-    </w:p>
-    <w:p>
-      <w:pPr>
-        <w:rPr>
-          <w:b/>
-          <w:bCs/>
-          <w:lang w:val="es-ES"/>
-        </w:rPr>
-      </w:pPr>
-      <w:proofErr w:type="spellStart"/>
-      <w:r>
-        <w:rPr>
-          <w:b/>
-          <w:bCs/>
-          <w:lang w:val="es-ES"/>
-        </w:rPr>
-        <w:t>Checklist</w:t>
-      </w:r>
-      <w:proofErr w:type="spellEnd"/>
-      <w:r>
-        <w:rPr>
-          <w:b/>
-          <w:bCs/>
-          <w:lang w:val="es-ES"/>
-        </w:rPr>
-        <w:t xml:space="preserve"> de entrega (antes de enviar)</w:t>
-      </w:r>
-    </w:p>
-    <w:p>
-      <w:pPr>
-        <w:numPr>
-          <w:ilvl w:val="0"/>
-          <w:numId w:val="27"/>
-        </w:numPr>
-        <w:rPr>
-          <w:lang w:val="es-ES"/>
-        </w:rPr>
-      </w:pPr>
-      <w:r>
-        <w:rPr>
-          <w:lang w:val="es-ES"/>
-        </w:rPr>
-        <w:t>Incluir en el documento todas las capturas con nombres iguales a los referenciados.</w:t>
-      </w:r>
-    </w:p>
-    <w:p>
-      <w:pPr>
-        <w:numPr>
-          <w:ilvl w:val="0"/>
-          <w:numId w:val="27"/>
-        </w:numPr>
-        <w:rPr>
-          <w:lang w:val="es-ES"/>
-        </w:rPr>
-      </w:pPr>
-      <w:r>
-        <w:rPr>
-          <w:lang w:val="es-ES"/>
-        </w:rPr>
-        <w:t>Añadir los correos de todos los miembros en el CC.</w:t>
-      </w:r>
-    </w:p>
-    <w:p>
-      <w:pPr>
-        <w:numPr>
-          <w:ilvl w:val="0"/>
-          <w:numId w:val="27"/>
-        </w:numPr>
-        <w:rPr>
-          <w:lang w:val="es-ES"/>
-        </w:rPr>
-      </w:pPr>
-      <w:r>
-        <w:rPr>
-          <w:lang w:val="es-ES"/>
-        </w:rPr>
-        <w:t>Comprimir si es necesario y enviar con el asunto solicitado.</w:t>
-      </w:r>
-    </w:p>
-    <w:p>
-      <w:pPr>
-        <w:rPr>
-          <w:lang w:val="es-ES"/>
-        </w:rPr>
-      </w:pPr>
-      <w:r>
-        <w:rPr>
-          <w:lang w:val="es-ES"/>
-        </w:rPr>
-        <w:pict w14:anchorId="7E50BFD4">
-          <v:rect id="_x0000_i1059" style="width:0;height:1.5pt" o:hralign="center" o:hrstd="t" o:hr="t" fillcolor="#a0a0a0" stroked="f"/>
-        </w:pict>
-      </w:r>
-    </w:p>
-    <w:p>
-      <w:pPr>
-        <w:rPr>
-          <w:lang w:val="es-ES"/>
-        </w:rPr>
-      </w:pPr>
-      <w:r>
-        <w:rPr>
-          <w:lang w:val="es-ES"/>
-        </w:rPr>
-        <w:t xml:space="preserve">Si queréis, os adapto este documento a </w:t>
-      </w:r>
-      <w:r>
-        <w:rPr>
-          <w:b/>
-          <w:bCs/>
-          <w:lang w:val="es-ES"/>
-        </w:rPr>
-        <w:t>PDF</w:t>
-      </w:r>
-      <w:r>
-        <w:rPr>
-          <w:lang w:val="es-ES"/>
-        </w:rPr>
-        <w:t xml:space="preserve"> y creo una carpeta capturas con nombres ya listos. También puedo incrustar las capturas si me las subís y editar el documento final para envío.</w:t>
-      </w:r>
-    </w:p>
-    <w:p>
-      <w:pPr>
-        <w:rPr>
-          <w:lang w:val="es-ES"/>
-        </w:rPr>
-      </w:pPr>
-      <w:r>
-        <w:rPr>
-          <w:i/>
-          <w:iCs/>
-          <w:lang w:val="es-ES"/>
-        </w:rPr>
-        <w:t>Documento generado automáticamente como guía de laboratorio y entrega. Adaptad las rutas y los nombres de las capturas a vuestro entorno.</w:t>
-      </w:r>
-    </w:p>
-    <w:p>
-      <w:pPr>
-        <w:rPr>
           <w:lang w:val="es-ES"/>
         </w:rPr>
       </w:pPr>
@@ -10565,6 +9843,7 @@
   <w:style w:type="character" w:default="1" w:styleId="Fuentedeprrafopredeter">
     <w:name w:val="Default Paragraph Font"/>
     <w:uiPriority w:val="1"/>
+    <w:semiHidden/>
     <w:unhideWhenUsed/>
   </w:style>
   <w:style w:type="table" w:default="1" w:styleId="Tablanormal">
